--- a/presentation/IHD_Doc.docx
+++ b/presentation/IHD_Doc.docx
@@ -2009,6 +2009,7 @@
           <w:ilvl w:val="0"/>
           <w:numId w:val="1"/>
         </w:numPr>
+        <w:jc w:val="both"/>
         <w:rPr>
           <w:rFonts w:ascii="Times New Roman" w:hAnsi="Times New Roman" w:cs="Times New Roman"/>
           <w:b/>
@@ -2024,6 +2025,149 @@
           <w:szCs w:val="28"/>
         </w:rPr>
         <w:lastRenderedPageBreak/>
+        <w:t>Our Solution</w:t>
+      </w:r>
+    </w:p>
+    <w:p>
+      <w:pPr>
+        <w:ind w:left="360" w:firstLine="360"/>
+        <w:jc w:val="both"/>
+        <w:rPr>
+          <w:rFonts w:ascii="Times New Roman" w:hAnsi="Times New Roman" w:cs="Times New Roman"/>
+          <w:bCs/>
+          <w:sz w:val="24"/>
+          <w:szCs w:val="24"/>
+        </w:rPr>
+      </w:pPr>
+      <w:r>
+        <w:rPr>
+          <w:rFonts w:ascii="Times New Roman" w:hAnsi="Times New Roman" w:cs="Times New Roman"/>
+          <w:bCs/>
+          <w:sz w:val="24"/>
+          <w:szCs w:val="24"/>
+        </w:rPr>
+        <w:t>Our proposed system for solving this problem can be divided in three core parts. A preprocessing system, that applies a series of transformations to the initial images, an augmentation step that is responsible with extending the current dataset by using certain imaging techinques</w:t>
+      </w:r>
+      <w:r>
+        <w:rPr>
+          <w:rFonts w:ascii="Times New Roman" w:hAnsi="Times New Roman" w:cs="Times New Roman"/>
+          <w:bCs/>
+          <w:sz w:val="24"/>
+          <w:szCs w:val="24"/>
+        </w:rPr>
+        <w:t>.</w:t>
+      </w:r>
+      <w:r>
+        <w:rPr>
+          <w:rFonts w:ascii="Times New Roman" w:hAnsi="Times New Roman" w:cs="Times New Roman"/>
+          <w:bCs/>
+          <w:sz w:val="24"/>
+          <w:szCs w:val="24"/>
+        </w:rPr>
+        <w:t xml:space="preserve"> </w:t>
+      </w:r>
+    </w:p>
+    <w:p>
+      <w:pPr>
+        <w:ind w:left="360" w:firstLine="360"/>
+        <w:jc w:val="both"/>
+        <w:rPr>
+          <w:rFonts w:ascii="Times New Roman" w:hAnsi="Times New Roman" w:cs="Times New Roman"/>
+          <w:bCs/>
+          <w:sz w:val="24"/>
+          <w:szCs w:val="24"/>
+        </w:rPr>
+      </w:pPr>
+      <w:r>
+        <w:rPr>
+          <w:rFonts w:ascii="Times New Roman" w:hAnsi="Times New Roman" w:cs="Times New Roman"/>
+          <w:bCs/>
+          <w:sz w:val="24"/>
+          <w:szCs w:val="24"/>
+        </w:rPr>
+        <w:t>L</w:t>
+      </w:r>
+      <w:r>
+        <w:rPr>
+          <w:rFonts w:ascii="Times New Roman" w:hAnsi="Times New Roman" w:cs="Times New Roman"/>
+          <w:bCs/>
+          <w:sz w:val="24"/>
+          <w:szCs w:val="24"/>
+        </w:rPr>
+        <w:t>ast but not least</w:t>
+      </w:r>
+      <w:r>
+        <w:rPr>
+          <w:rFonts w:ascii="Times New Roman" w:hAnsi="Times New Roman" w:cs="Times New Roman"/>
+          <w:bCs/>
+          <w:sz w:val="24"/>
+          <w:szCs w:val="24"/>
+        </w:rPr>
+        <w:t xml:space="preserve">, we designed </w:t>
+      </w:r>
+      <w:r>
+        <w:rPr>
+          <w:rFonts w:ascii="Times New Roman" w:hAnsi="Times New Roman" w:cs="Times New Roman"/>
+          <w:bCs/>
+          <w:sz w:val="24"/>
+          <w:szCs w:val="24"/>
+        </w:rPr>
+        <w:t xml:space="preserve">a neural system that, with the help of the previous </w:t>
+      </w:r>
+      <w:r>
+        <w:rPr>
+          <w:rFonts w:ascii="Times New Roman" w:hAnsi="Times New Roman" w:cs="Times New Roman"/>
+          <w:bCs/>
+          <w:sz w:val="24"/>
+          <w:szCs w:val="24"/>
+        </w:rPr>
+        <w:t xml:space="preserve">two </w:t>
+      </w:r>
+      <w:r>
+        <w:rPr>
+          <w:rFonts w:ascii="Times New Roman" w:hAnsi="Times New Roman" w:cs="Times New Roman"/>
+          <w:bCs/>
+          <w:sz w:val="24"/>
+          <w:szCs w:val="24"/>
+        </w:rPr>
+        <w:t>systems aims to predict</w:t>
+      </w:r>
+      <w:r>
+        <w:rPr>
+          <w:rFonts w:ascii="Times New Roman" w:hAnsi="Times New Roman" w:cs="Times New Roman"/>
+          <w:bCs/>
+          <w:sz w:val="24"/>
+          <w:szCs w:val="24"/>
+        </w:rPr>
+        <w:t xml:space="preserve"> if a pacient has hemorrhage and of course the subtype of hemorrhage if that’s the case.</w:t>
+      </w:r>
+    </w:p>
+    <w:p>
+      <w:pPr>
+        <w:ind w:firstLine="720"/>
+        <w:rPr>
+          <w:rFonts w:ascii="Times New Roman" w:hAnsi="Times New Roman" w:cs="Times New Roman"/>
+          <w:b/>
+          <w:sz w:val="28"/>
+          <w:szCs w:val="28"/>
+        </w:rPr>
+      </w:pPr>
+      <w:r>
+        <w:rPr>
+          <w:rFonts w:ascii="Times New Roman" w:hAnsi="Times New Roman" w:cs="Times New Roman"/>
+          <w:b/>
+          <w:sz w:val="28"/>
+          <w:szCs w:val="28"/>
+        </w:rPr>
+        <w:t xml:space="preserve">I. </w:t>
+      </w:r>
+      <w:r>
+        <w:rPr>
+          <w:rFonts w:ascii="Times New Roman" w:hAnsi="Times New Roman" w:cs="Times New Roman"/>
+          <w:b/>
+          <w:sz w:val="28"/>
+          <w:szCs w:val="28"/>
+        </w:rPr>
         <w:t xml:space="preserve">Preprocessing </w:t>
       </w:r>
       <w:r>
@@ -2217,7 +2361,17 @@
           <w:sz w:val="24"/>
           <w:szCs w:val="24"/>
         </w:rPr>
-        <w:t>use a windowing procedure on the resulted image from the previous step. There are multiple windows from which we could choose, but we chose to use a soft tissue window to evidentiate the brain tissue more clearly and so to provide a higher chance to our system, of predicting subdural hemorrhage, which is located on the margins of the brain and it’s hardest one to notice. Below is presented an image that went through all the mentioned preprocessing steps:</w:t>
+        <w:t xml:space="preserve">use a windowing procedure on the resulted image from the previous step. There are multiple windows from which we could choose, but we chose to use a soft tissue window to evidentiate the brain tissue more clearly and so to provide a higher </w:t>
+      </w:r>
+      <w:r>
+        <w:rPr>
+          <w:rFonts w:ascii="Times New Roman" w:hAnsi="Times New Roman" w:cs="Times New Roman"/>
+          <w:bCs/>
+          <w:sz w:val="24"/>
+          <w:szCs w:val="24"/>
+        </w:rPr>
+        <w:lastRenderedPageBreak/>
+        <w:t>chance to our system, of predicting subdural hemorrhage, which is located on the margins of the brain and it’s hardest one to notice. Below is presented an image that went through all the mentioned preprocessing steps:</w:t>
       </w:r>
     </w:p>
     <w:p>
@@ -2238,7 +2392,6 @@
           <w:sz w:val="24"/>
           <w:szCs w:val="24"/>
         </w:rPr>
-        <w:lastRenderedPageBreak/>
         <w:tab/>
       </w:r>
       <w:r>
@@ -2287,11 +2440,7 @@
     </w:p>
     <w:p>
       <w:pPr>
-        <w:pStyle w:val="ListParagraph"/>
-        <w:numPr>
-          <w:ilvl w:val="0"/>
-          <w:numId w:val="1"/>
-        </w:numPr>
+        <w:ind w:left="360" w:firstLine="360"/>
         <w:rPr>
           <w:rFonts w:ascii="Times New Roman" w:hAnsi="Times New Roman" w:cs="Times New Roman"/>
           <w:b/>
@@ -2306,6 +2455,15 @@
           <w:sz w:val="28"/>
           <w:szCs w:val="28"/>
         </w:rPr>
+        <w:t xml:space="preserve">II. </w:t>
+      </w:r>
+      <w:r>
+        <w:rPr>
+          <w:rFonts w:ascii="Times New Roman" w:hAnsi="Times New Roman" w:cs="Times New Roman"/>
+          <w:b/>
+          <w:sz w:val="28"/>
+          <w:szCs w:val="28"/>
+        </w:rPr>
         <w:t>Data augmentation</w:t>
       </w:r>
     </w:p>
@@ -2353,7 +2511,7 @@
     </w:p>
     <w:p>
       <w:pPr>
-        <w:ind w:left="360" w:firstLine="360"/>
+        <w:ind w:left="1080" w:firstLine="360"/>
         <w:jc w:val="both"/>
         <w:rPr>
           <w:rFonts w:ascii="Times New Roman" w:hAnsi="Times New Roman" w:cs="Times New Roman"/>
@@ -2370,9 +2528,9 @@
           <w:szCs w:val="24"/>
         </w:rPr>
         <w:drawing>
-          <wp:inline distT="0" distB="0" distL="0" distR="0" wp14:anchorId="77D8C8ED" wp14:editId="0DF28616">
-            <wp:extent cx="4770120" cy="4203921"/>
-            <wp:effectExtent l="0" t="0" r="0" b="6350"/>
+          <wp:inline distT="0" distB="0" distL="0" distR="0" wp14:anchorId="77D8C8ED" wp14:editId="5182E164">
+            <wp:extent cx="4017818" cy="3540916"/>
+            <wp:effectExtent l="0" t="0" r="1905" b="2540"/>
             <wp:docPr id="12" name="Picture 12"/>
             <wp:cNvGraphicFramePr>
               <a:graphicFrameLocks xmlns:a="http://schemas.openxmlformats.org/drawingml/2006/main" noChangeAspect="1"/>
@@ -2393,7 +2551,7 @@
                   <pic:spPr>
                     <a:xfrm>
                       <a:off x="0" y="0"/>
-                      <a:ext cx="4789548" cy="4221043"/>
+                      <a:ext cx="4067322" cy="3584544"/>
                     </a:xfrm>
                     <a:prstGeom prst="rect">
                       <a:avLst/>
@@ -2405,6 +2563,8 @@
           </wp:inline>
         </w:drawing>
       </w:r>
+      <w:bookmarkStart w:id="0" w:name="_GoBack"/>
+      <w:bookmarkEnd w:id="0"/>
     </w:p>
     <w:p>
       <w:pPr>
@@ -2430,11 +2590,7 @@
     </w:p>
     <w:p>
       <w:pPr>
-        <w:pStyle w:val="ListParagraph"/>
-        <w:numPr>
-          <w:ilvl w:val="0"/>
-          <w:numId w:val="1"/>
-        </w:numPr>
+        <w:ind w:left="360" w:firstLine="360"/>
         <w:rPr>
           <w:rFonts w:ascii="Times New Roman" w:hAnsi="Times New Roman" w:cs="Times New Roman"/>
           <w:b/>
@@ -2442,6 +2598,15 @@
           <w:szCs w:val="28"/>
         </w:rPr>
       </w:pPr>
+      <w:r>
+        <w:rPr>
+          <w:rFonts w:ascii="Times New Roman" w:hAnsi="Times New Roman" w:cs="Times New Roman"/>
+          <w:b/>
+          <w:sz w:val="28"/>
+          <w:szCs w:val="28"/>
+        </w:rPr>
+        <w:t xml:space="preserve">III. </w:t>
+      </w:r>
       <w:r>
         <w:rPr>
           <w:rFonts w:ascii="Times New Roman" w:hAnsi="Times New Roman" w:cs="Times New Roman"/>
@@ -2739,7 +2904,7 @@
             <v:path o:extrusionok="f" gradientshapeok="t" o:connecttype="rect"/>
             <o:lock v:ext="edit" aspectratio="t"/>
           </v:shapetype>
-          <v:shape id="_x0000_i1025" type="#_x0000_t75" style="width:376.2pt;height:166.2pt">
+          <v:shape id="_x0000_i1025" type="#_x0000_t75" style="width:376.35pt;height:166.35pt">
             <v:imagedata r:id="rId24" o:title="recurrent_graph"/>
           </v:shape>
         </w:pict>
@@ -2847,6 +3012,64 @@
     </w:p>
     <w:p>
       <w:pPr>
+        <w:ind w:firstLine="720"/>
+        <w:jc w:val="both"/>
+        <w:rPr>
+          <w:rFonts w:ascii="Times New Roman" w:hAnsi="Times New Roman" w:cs="Times New Roman"/>
+          <w:b/>
+          <w:bCs/>
+          <w:sz w:val="28"/>
+          <w:szCs w:val="28"/>
+        </w:rPr>
+      </w:pPr>
+      <w:r>
+        <w:rPr>
+          <w:rFonts w:ascii="Times New Roman" w:hAnsi="Times New Roman" w:cs="Times New Roman"/>
+          <w:b/>
+          <w:bCs/>
+          <w:sz w:val="28"/>
+          <w:szCs w:val="28"/>
+        </w:rPr>
+        <w:t>IV. Comparison with other results</w:t>
+      </w:r>
+    </w:p>
+    <w:p>
+      <w:pPr>
+        <w:ind w:left="360" w:firstLine="360"/>
+        <w:jc w:val="both"/>
+        <w:rPr>
+          <w:rFonts w:ascii="Times New Roman" w:hAnsi="Times New Roman" w:cs="Times New Roman"/>
+          <w:sz w:val="24"/>
+          <w:szCs w:val="24"/>
+        </w:rPr>
+      </w:pPr>
+      <w:r>
+        <w:rPr>
+          <w:rFonts w:ascii="Times New Roman" w:hAnsi="Times New Roman" w:cs="Times New Roman"/>
+          <w:sz w:val="24"/>
+          <w:szCs w:val="24"/>
+        </w:rPr>
+        <w:t>The first try at solving this problem was done using an architecture that consists of two models</w:t>
+      </w:r>
+      <w:r>
+        <w:rPr>
+          <w:rFonts w:ascii="Times New Roman" w:hAnsi="Times New Roman" w:cs="Times New Roman"/>
+          <w:sz w:val="24"/>
+          <w:szCs w:val="24"/>
+        </w:rPr>
+        <w:t>.</w:t>
+      </w:r>
+      <w:r>
+        <w:rPr>
+          <w:rFonts w:ascii="Times New Roman" w:hAnsi="Times New Roman" w:cs="Times New Roman"/>
+          <w:sz w:val="24"/>
+          <w:szCs w:val="24"/>
+        </w:rPr>
+        <w:t xml:space="preserve"> </w:t>
+      </w:r>
+    </w:p>
+    <w:p>
+      <w:pPr>
         <w:pStyle w:val="ListParagraph"/>
         <w:numPr>
           <w:ilvl w:val="0"/>
@@ -2959,6 +3182,7 @@
           <w:sz w:val="24"/>
           <w:szCs w:val="24"/>
         </w:rPr>
+        <w:lastRenderedPageBreak/>
         <w:drawing>
           <wp:inline distT="0" distB="0" distL="0" distR="0" wp14:anchorId="183D3CC6" wp14:editId="1E3C99F2">
             <wp:extent cx="5943600" cy="3451860"/>
@@ -3054,108 +3278,108 @@
           <w:sz w:val="24"/>
           <w:szCs w:val="24"/>
         </w:rPr>
+        <w:t>The results obtained by using this architecture were good</w:t>
+      </w:r>
+      <w:r>
+        <w:rPr>
+          <w:rFonts w:ascii="Times New Roman" w:hAnsi="Times New Roman" w:cs="Times New Roman"/>
+          <w:sz w:val="24"/>
+          <w:szCs w:val="24"/>
+        </w:rPr>
+        <w:t>, but not extraordinary, the weighted logaritmic loss was only at 0.083. After this result, we tried to see if we can obtain an improvement by training a model on all six classes all at once. The results in this case were astonishing, the model obtaining a loss of 0.078 which is not a big improvement over the previous result, but it was still an improvement.</w:t>
+      </w:r>
+    </w:p>
+    <w:p>
+      <w:pPr>
+        <w:ind w:left="360" w:firstLine="360"/>
+        <w:jc w:val="both"/>
+        <w:rPr>
+          <w:rFonts w:ascii="Times New Roman" w:hAnsi="Times New Roman" w:cs="Times New Roman"/>
+          <w:sz w:val="24"/>
+          <w:szCs w:val="24"/>
+        </w:rPr>
+      </w:pPr>
+      <w:r>
+        <w:rPr>
+          <w:rFonts w:ascii="Times New Roman" w:hAnsi="Times New Roman" w:cs="Times New Roman"/>
+          <w:sz w:val="24"/>
+          <w:szCs w:val="24"/>
+        </w:rPr>
+        <w:t>We began from there and we stacked on top of that model a</w:t>
+      </w:r>
+      <w:r>
+        <w:rPr>
+          <w:rFonts w:ascii="Times New Roman" w:hAnsi="Times New Roman" w:cs="Times New Roman"/>
+          <w:sz w:val="24"/>
+          <w:szCs w:val="24"/>
+        </w:rPr>
+        <w:t xml:space="preserve"> Bidirectional</w:t>
+      </w:r>
+      <w:r>
+        <w:rPr>
+          <w:rFonts w:ascii="Times New Roman" w:hAnsi="Times New Roman" w:cs="Times New Roman"/>
+          <w:sz w:val="24"/>
+          <w:szCs w:val="24"/>
+        </w:rPr>
+        <w:t xml:space="preserve"> LSTM network which accepted as the input, the predictions from the previous model, and it’s purpose was to fine-tune the probabilities, having the feature of sequences.</w:t>
+      </w:r>
+    </w:p>
+    <w:p>
+      <w:pPr>
+        <w:ind w:left="360" w:firstLine="360"/>
+        <w:jc w:val="both"/>
+        <w:rPr>
+          <w:rFonts w:ascii="Times New Roman" w:hAnsi="Times New Roman" w:cs="Times New Roman"/>
+          <w:sz w:val="24"/>
+          <w:szCs w:val="24"/>
+        </w:rPr>
+      </w:pPr>
+      <w:r>
+        <w:rPr>
+          <w:rFonts w:ascii="Times New Roman" w:hAnsi="Times New Roman" w:cs="Times New Roman"/>
+          <w:sz w:val="24"/>
+          <w:szCs w:val="24"/>
+        </w:rPr>
+        <w:t xml:space="preserve">The things went well with this type of architecture, and it seemed that our intuition was right regarding the power that a recurrent network can give to our initial model in this context. After training this type of architecture and after small fine tuning of the hyper parameters we achieved a loss of 0.063. A table with all of these results is available below (Figure </w:t>
+      </w:r>
+      <w:r>
+        <w:rPr>
+          <w:rFonts w:ascii="Times New Roman" w:hAnsi="Times New Roman" w:cs="Times New Roman"/>
+          <w:sz w:val="24"/>
+          <w:szCs w:val="24"/>
+        </w:rPr>
+        <w:t>3</w:t>
+      </w:r>
+      <w:r>
+        <w:rPr>
+          <w:rFonts w:ascii="Times New Roman" w:hAnsi="Times New Roman" w:cs="Times New Roman"/>
+          <w:sz w:val="24"/>
+          <w:szCs w:val="24"/>
+        </w:rPr>
+        <w:t>).</w:t>
+      </w:r>
+    </w:p>
+    <w:p>
+      <w:pPr>
+        <w:ind w:firstLine="360"/>
+        <w:jc w:val="both"/>
+        <w:rPr>
+          <w:rFonts w:ascii="Times New Roman" w:hAnsi="Times New Roman" w:cs="Times New Roman"/>
+          <w:b/>
+          <w:bCs/>
+          <w:sz w:val="24"/>
+          <w:szCs w:val="24"/>
+        </w:rPr>
+      </w:pPr>
+      <w:r>
+        <w:rPr>
+          <w:rFonts w:ascii="Times New Roman" w:hAnsi="Times New Roman" w:cs="Times New Roman"/>
+          <w:b/>
+          <w:bCs/>
+          <w:sz w:val="24"/>
+          <w:szCs w:val="24"/>
+        </w:rPr>
         <w:lastRenderedPageBreak/>
-        <w:t>The results obtained by using this architecture were good</w:t>
-      </w:r>
-      <w:r>
-        <w:rPr>
-          <w:rFonts w:ascii="Times New Roman" w:hAnsi="Times New Roman" w:cs="Times New Roman"/>
-          <w:sz w:val="24"/>
-          <w:szCs w:val="24"/>
-        </w:rPr>
-        <w:t>, but not extraordinary, the weighted logaritmic loss was only at 0.083. After this result, we tried to see if we can obtain an improvement by training a model on all six classes all at once. The results in this case were astonishing, the model obtaining a loss of 0.078 which is not a big improvement over the previous result, but it was still an improvement.</w:t>
-      </w:r>
-    </w:p>
-    <w:p>
-      <w:pPr>
-        <w:ind w:left="360" w:firstLine="360"/>
-        <w:jc w:val="both"/>
-        <w:rPr>
-          <w:rFonts w:ascii="Times New Roman" w:hAnsi="Times New Roman" w:cs="Times New Roman"/>
-          <w:sz w:val="24"/>
-          <w:szCs w:val="24"/>
-        </w:rPr>
-      </w:pPr>
-      <w:r>
-        <w:rPr>
-          <w:rFonts w:ascii="Times New Roman" w:hAnsi="Times New Roman" w:cs="Times New Roman"/>
-          <w:sz w:val="24"/>
-          <w:szCs w:val="24"/>
-        </w:rPr>
-        <w:t>We began from there and we stacked on top of that model a</w:t>
-      </w:r>
-      <w:r>
-        <w:rPr>
-          <w:rFonts w:ascii="Times New Roman" w:hAnsi="Times New Roman" w:cs="Times New Roman"/>
-          <w:sz w:val="24"/>
-          <w:szCs w:val="24"/>
-        </w:rPr>
-        <w:t xml:space="preserve"> Bidirectional</w:t>
-      </w:r>
-      <w:r>
-        <w:rPr>
-          <w:rFonts w:ascii="Times New Roman" w:hAnsi="Times New Roman" w:cs="Times New Roman"/>
-          <w:sz w:val="24"/>
-          <w:szCs w:val="24"/>
-        </w:rPr>
-        <w:t xml:space="preserve"> LSTM network which accepted as the input, the predictions from the previous model, and it’s purpose was to fine-tune the probabilities, having the feature of sequences.</w:t>
-      </w:r>
-    </w:p>
-    <w:p>
-      <w:pPr>
-        <w:ind w:left="360" w:firstLine="360"/>
-        <w:jc w:val="both"/>
-        <w:rPr>
-          <w:rFonts w:ascii="Times New Roman" w:hAnsi="Times New Roman" w:cs="Times New Roman"/>
-          <w:sz w:val="24"/>
-          <w:szCs w:val="24"/>
-        </w:rPr>
-      </w:pPr>
-      <w:r>
-        <w:rPr>
-          <w:rFonts w:ascii="Times New Roman" w:hAnsi="Times New Roman" w:cs="Times New Roman"/>
-          <w:sz w:val="24"/>
-          <w:szCs w:val="24"/>
-        </w:rPr>
-        <w:t xml:space="preserve">The things went well with this type of architecture, and it seemed that our intuition was right regarding the power that a recurrent network can give to our initial model in this context. After training this type of architecture and after small fine tuning of the hyper parameters we achieved a loss of 0.063. A table with all of these results is available below (Figure </w:t>
-      </w:r>
-      <w:r>
-        <w:rPr>
-          <w:rFonts w:ascii="Times New Roman" w:hAnsi="Times New Roman" w:cs="Times New Roman"/>
-          <w:sz w:val="24"/>
-          <w:szCs w:val="24"/>
-        </w:rPr>
-        <w:t>3</w:t>
-      </w:r>
-      <w:r>
-        <w:rPr>
-          <w:rFonts w:ascii="Times New Roman" w:hAnsi="Times New Roman" w:cs="Times New Roman"/>
-          <w:sz w:val="24"/>
-          <w:szCs w:val="24"/>
-        </w:rPr>
-        <w:t>).</w:t>
-      </w:r>
-    </w:p>
-    <w:p>
-      <w:pPr>
-        <w:ind w:firstLine="360"/>
-        <w:jc w:val="both"/>
-        <w:rPr>
-          <w:rFonts w:ascii="Times New Roman" w:hAnsi="Times New Roman" w:cs="Times New Roman"/>
-          <w:b/>
-          <w:bCs/>
-          <w:sz w:val="24"/>
-          <w:szCs w:val="24"/>
-        </w:rPr>
-      </w:pPr>
-      <w:r>
-        <w:rPr>
-          <w:rFonts w:ascii="Times New Roman" w:hAnsi="Times New Roman" w:cs="Times New Roman"/>
-          <w:b/>
-          <w:bCs/>
-          <w:sz w:val="24"/>
-          <w:szCs w:val="24"/>
-        </w:rPr>
         <w:drawing>
           <wp:inline distT="0" distB="0" distL="0" distR="0" wp14:anchorId="2443AD11" wp14:editId="326908D6">
             <wp:extent cx="5943600" cy="2169160"/>
@@ -3222,6 +3446,15 @@
         </w:rPr>
         <w:t>Conclusion</w:t>
       </w:r>
+      <w:r>
+        <w:rPr>
+          <w:rFonts w:ascii="Times New Roman" w:hAnsi="Times New Roman" w:cs="Times New Roman"/>
+          <w:b/>
+          <w:sz w:val="28"/>
+          <w:szCs w:val="28"/>
+        </w:rPr>
+        <w:t xml:space="preserve"> and future work</w:t>
+      </w:r>
     </w:p>
     <w:p>
       <w:pPr>
@@ -3241,8 +3474,6 @@
         </w:rPr>
         <w:t>There are two major conclusions to this paper. The first one is that as we can see from the above graphs, a model trained on all six classes performs better that two sepparate models, one that is trained to predict if a hemorrhage is present and another that predicts the subtype if it’s the case.</w:t>
       </w:r>
-      <w:bookmarkStart w:id="0" w:name="_GoBack"/>
-      <w:bookmarkEnd w:id="0"/>
     </w:p>
     <w:p>
       <w:pPr>
@@ -3261,6 +3492,81 @@
           <w:szCs w:val="24"/>
         </w:rPr>
         <w:t>About the second conclusion, we can clearly see that if we integrate in the whole system a recurrent model and if we can construct from the provided data, meaningful sequences, the prediction power of the whole architecture can and should increase considerably. As we have seen, both the accuracy and the weighted log loss got a noticeable improvement.</w:t>
+      </w:r>
+    </w:p>
+    <w:p>
+      <w:pPr>
+        <w:ind w:left="360" w:firstLine="360"/>
+        <w:jc w:val="both"/>
+        <w:rPr>
+          <w:rFonts w:ascii="Times New Roman" w:hAnsi="Times New Roman" w:cs="Times New Roman"/>
+          <w:sz w:val="24"/>
+          <w:szCs w:val="24"/>
+        </w:rPr>
+      </w:pPr>
+      <w:r>
+        <w:rPr>
+          <w:rFonts w:ascii="Times New Roman" w:hAnsi="Times New Roman" w:cs="Times New Roman"/>
+          <w:sz w:val="24"/>
+          <w:szCs w:val="24"/>
+        </w:rPr>
+        <w:t>As for the future work part, improvements can be made on the preprocessing part of the system, where smarter processing techniques can be applied and also on the augmentation part, where</w:t>
+      </w:r>
+      <w:r>
+        <w:rPr>
+          <w:rFonts w:ascii="Times New Roman" w:hAnsi="Times New Roman" w:cs="Times New Roman"/>
+          <w:sz w:val="24"/>
+          <w:szCs w:val="24"/>
+        </w:rPr>
+        <w:t xml:space="preserve"> </w:t>
+      </w:r>
+      <w:r>
+        <w:rPr>
+          <w:rFonts w:ascii="Times New Roman" w:hAnsi="Times New Roman" w:cs="Times New Roman"/>
+          <w:sz w:val="24"/>
+          <w:szCs w:val="24"/>
+        </w:rPr>
+        <w:t xml:space="preserve">if we apply </w:t>
+      </w:r>
+      <w:r>
+        <w:rPr>
+          <w:rFonts w:ascii="Times New Roman" w:hAnsi="Times New Roman" w:cs="Times New Roman"/>
+          <w:sz w:val="24"/>
+          <w:szCs w:val="24"/>
+        </w:rPr>
+        <w:t>more complex</w:t>
+      </w:r>
+      <w:r>
+        <w:rPr>
+          <w:rFonts w:ascii="Times New Roman" w:hAnsi="Times New Roman" w:cs="Times New Roman"/>
+          <w:sz w:val="24"/>
+          <w:szCs w:val="24"/>
+        </w:rPr>
+        <w:t xml:space="preserve"> augmentation</w:t>
+      </w:r>
+      <w:r>
+        <w:rPr>
+          <w:rFonts w:ascii="Times New Roman" w:hAnsi="Times New Roman" w:cs="Times New Roman"/>
+          <w:sz w:val="24"/>
+          <w:szCs w:val="24"/>
+        </w:rPr>
+        <w:t xml:space="preserve"> procedures </w:t>
+      </w:r>
+      <w:r>
+        <w:rPr>
+          <w:rFonts w:ascii="Times New Roman" w:hAnsi="Times New Roman" w:cs="Times New Roman"/>
+          <w:sz w:val="24"/>
+          <w:szCs w:val="24"/>
+        </w:rPr>
+        <w:t>we can achieve better results</w:t>
+      </w:r>
+      <w:r>
+        <w:rPr>
+          <w:rFonts w:ascii="Times New Roman" w:hAnsi="Times New Roman" w:cs="Times New Roman"/>
+          <w:sz w:val="24"/>
+          <w:szCs w:val="24"/>
+        </w:rPr>
+        <w:t>.</w:t>
       </w:r>
     </w:p>
     <w:sectPr>
@@ -4326,7 +4632,7 @@
   <w:abstractNum w:abstractNumId="8" w15:restartNumberingAfterBreak="0">
     <w:nsid w:val="38747888"/>
     <w:multiLevelType w:val="multilevel"/>
-    <w:tmpl w:val="86FC012E"/>
+    <w:tmpl w:val="643CDA36"/>
     <w:lvl w:ilvl="0">
       <w:start w:val="1"/>
       <w:numFmt w:val="bullet"/>
@@ -4343,20 +4649,16 @@
         <w:sz w:val="20"/>
       </w:rPr>
     </w:lvl>
-    <w:lvl w:ilvl="1" w:tentative="1">
-      <w:start w:val="1"/>
-      <w:numFmt w:val="bullet"/>
-      <w:lvlText w:val="o"/>
-      <w:lvlJc w:val="left"/>
-      <w:pPr>
-        <w:tabs>
-          <w:tab w:val="num" w:pos="2160"/>
-        </w:tabs>
-        <w:ind w:left="2160" w:hanging="360"/>
-      </w:pPr>
-      <w:rPr>
-        <w:rFonts w:ascii="Courier New" w:hAnsi="Courier New" w:hint="default"/>
-        <w:sz w:val="20"/>
+    <w:lvl w:ilvl="1">
+      <w:start w:val="1"/>
+      <w:numFmt w:val="upperRoman"/>
+      <w:lvlText w:val="%2."/>
+      <w:lvlJc w:val="left"/>
+      <w:pPr>
+        <w:ind w:left="2520" w:hanging="720"/>
+      </w:pPr>
+      <w:rPr>
+        <w:rFonts w:hint="default"/>
       </w:rPr>
     </w:lvl>
     <w:lvl w:ilvl="2" w:tentative="1">
@@ -5521,6 +5823,7 @@
     <w:lsdException w:name="HTML Sample" w:semiHidden="1" w:unhideWhenUsed="1"/>
     <w:lsdException w:name="HTML Typewriter" w:semiHidden="1" w:unhideWhenUsed="1"/>
     <w:lsdException w:name="HTML Variable" w:semiHidden="1" w:unhideWhenUsed="1"/>
+    <w:lsdException w:name="Normal Table" w:semiHidden="1" w:unhideWhenUsed="1"/>
     <w:lsdException w:name="annotation subject" w:semiHidden="1" w:unhideWhenUsed="1"/>
     <w:lsdException w:name="No List" w:semiHidden="1" w:unhideWhenUsed="1"/>
     <w:lsdException w:name="Outline List 1" w:semiHidden="1" w:unhideWhenUsed="1"/>
@@ -5563,8 +5866,11 @@
     <w:lsdException w:name="Table Contemporary" w:semiHidden="1" w:unhideWhenUsed="1"/>
     <w:lsdException w:name="Table Elegant" w:semiHidden="1" w:unhideWhenUsed="1"/>
     <w:lsdException w:name="Table Professional" w:semiHidden="1" w:unhideWhenUsed="1"/>
+    <w:lsdException w:name="Table Subtle 1" w:semiHidden="1" w:unhideWhenUsed="1"/>
     <w:lsdException w:name="Table Subtle 2" w:semiHidden="1" w:unhideWhenUsed="1"/>
     <w:lsdException w:name="Table Web 1" w:semiHidden="1" w:unhideWhenUsed="1"/>
+    <w:lsdException w:name="Table Web 2" w:semiHidden="1" w:unhideWhenUsed="1"/>
+    <w:lsdException w:name="Table Web 3" w:semiHidden="1" w:unhideWhenUsed="1"/>
     <w:lsdException w:name="Balloon Text" w:semiHidden="1" w:unhideWhenUsed="1"/>
     <w:lsdException w:name="Table Grid" w:uiPriority="39"/>
     <w:lsdException w:name="Table Theme" w:semiHidden="1" w:unhideWhenUsed="1"/>

--- a/presentation/IHD_Doc.docx
+++ b/presentation/IHD_Doc.docx
@@ -2563,8 +2563,6 @@
           </wp:inline>
         </w:drawing>
       </w:r>
-      <w:bookmarkStart w:id="0" w:name="_GoBack"/>
-      <w:bookmarkEnd w:id="0"/>
     </w:p>
     <w:p>
       <w:pPr>
@@ -3012,64 +3010,6 @@
     </w:p>
     <w:p>
       <w:pPr>
-        <w:ind w:firstLine="720"/>
-        <w:jc w:val="both"/>
-        <w:rPr>
-          <w:rFonts w:ascii="Times New Roman" w:hAnsi="Times New Roman" w:cs="Times New Roman"/>
-          <w:b/>
-          <w:bCs/>
-          <w:sz w:val="28"/>
-          <w:szCs w:val="28"/>
-        </w:rPr>
-      </w:pPr>
-      <w:r>
-        <w:rPr>
-          <w:rFonts w:ascii="Times New Roman" w:hAnsi="Times New Roman" w:cs="Times New Roman"/>
-          <w:b/>
-          <w:bCs/>
-          <w:sz w:val="28"/>
-          <w:szCs w:val="28"/>
-        </w:rPr>
-        <w:t>IV. Comparison with other results</w:t>
-      </w:r>
-    </w:p>
-    <w:p>
-      <w:pPr>
-        <w:ind w:left="360" w:firstLine="360"/>
-        <w:jc w:val="both"/>
-        <w:rPr>
-          <w:rFonts w:ascii="Times New Roman" w:hAnsi="Times New Roman" w:cs="Times New Roman"/>
-          <w:sz w:val="24"/>
-          <w:szCs w:val="24"/>
-        </w:rPr>
-      </w:pPr>
-      <w:r>
-        <w:rPr>
-          <w:rFonts w:ascii="Times New Roman" w:hAnsi="Times New Roman" w:cs="Times New Roman"/>
-          <w:sz w:val="24"/>
-          <w:szCs w:val="24"/>
-        </w:rPr>
-        <w:t>The first try at solving this problem was done using an architecture that consists of two models</w:t>
-      </w:r>
-      <w:r>
-        <w:rPr>
-          <w:rFonts w:ascii="Times New Roman" w:hAnsi="Times New Roman" w:cs="Times New Roman"/>
-          <w:sz w:val="24"/>
-          <w:szCs w:val="24"/>
-        </w:rPr>
-        <w:t>.</w:t>
-      </w:r>
-      <w:r>
-        <w:rPr>
-          <w:rFonts w:ascii="Times New Roman" w:hAnsi="Times New Roman" w:cs="Times New Roman"/>
-          <w:sz w:val="24"/>
-          <w:szCs w:val="24"/>
-        </w:rPr>
-        <w:t xml:space="preserve"> </w:t>
-      </w:r>
-    </w:p>
-    <w:p>
-      <w:pPr>
         <w:pStyle w:val="ListParagraph"/>
         <w:numPr>
           <w:ilvl w:val="0"/>
@@ -3182,7 +3122,6 @@
           <w:sz w:val="24"/>
           <w:szCs w:val="24"/>
         </w:rPr>
-        <w:lastRenderedPageBreak/>
         <w:drawing>
           <wp:inline distT="0" distB="0" distL="0" distR="0" wp14:anchorId="183D3CC6" wp14:editId="1E3C99F2">
             <wp:extent cx="5943600" cy="3451860"/>
@@ -3278,6 +3217,7 @@
           <w:sz w:val="24"/>
           <w:szCs w:val="24"/>
         </w:rPr>
+        <w:lastRenderedPageBreak/>
         <w:t>The results obtained by using this architecture were good</w:t>
       </w:r>
       <w:r>
@@ -3379,7 +3319,6 @@
           <w:sz w:val="24"/>
           <w:szCs w:val="24"/>
         </w:rPr>
-        <w:lastRenderedPageBreak/>
         <w:drawing>
           <wp:inline distT="0" distB="0" distL="0" distR="0" wp14:anchorId="2443AD11" wp14:editId="326908D6">
             <wp:extent cx="5943600" cy="2169160"/>
@@ -3430,9 +3369,11 @@
           <w:ilvl w:val="0"/>
           <w:numId w:val="1"/>
         </w:numPr>
+        <w:jc w:val="both"/>
         <w:rPr>
           <w:rFonts w:ascii="Times New Roman" w:hAnsi="Times New Roman" w:cs="Times New Roman"/>
           <w:b/>
+          <w:bCs/>
           <w:sz w:val="28"/>
           <w:szCs w:val="28"/>
         </w:rPr>
@@ -3441,6 +3382,78 @@
         <w:rPr>
           <w:rFonts w:ascii="Times New Roman" w:hAnsi="Times New Roman" w:cs="Times New Roman"/>
           <w:b/>
+          <w:bCs/>
+          <w:sz w:val="28"/>
+          <w:szCs w:val="28"/>
+        </w:rPr>
+        <w:t>Comparison with other methods</w:t>
+      </w:r>
+    </w:p>
+    <w:p>
+      <w:pPr>
+        <w:ind w:left="360" w:firstLine="360"/>
+        <w:jc w:val="both"/>
+        <w:rPr>
+          <w:rFonts w:ascii="Times New Roman" w:hAnsi="Times New Roman" w:cs="Times New Roman"/>
+          <w:sz w:val="24"/>
+          <w:szCs w:val="24"/>
+        </w:rPr>
+      </w:pPr>
+      <w:r>
+        <w:rPr>
+          <w:rFonts w:ascii="Times New Roman" w:hAnsi="Times New Roman" w:cs="Times New Roman"/>
+          <w:sz w:val="24"/>
+          <w:szCs w:val="24"/>
+        </w:rPr>
+        <w:t xml:space="preserve">In this section </w:t>
+      </w:r>
+      <w:r>
+        <w:rPr>
+          <w:rFonts w:ascii="Times New Roman" w:hAnsi="Times New Roman" w:cs="Times New Roman"/>
+          <w:sz w:val="24"/>
+          <w:szCs w:val="24"/>
+        </w:rPr>
+        <w:t>of the paper, we will compare our solving method with the top three methods from the IHD Kaggle competition. We will talk about three aspects: preprocessing /augmentation procedures, model complexity and last but not least we will compare the final results obtained.</w:t>
+      </w:r>
+    </w:p>
+    <w:p>
+      <w:pPr>
+        <w:jc w:val="both"/>
+        <w:rPr>
+          <w:rFonts w:ascii="Times New Roman" w:hAnsi="Times New Roman" w:cs="Times New Roman"/>
+          <w:sz w:val="24"/>
+          <w:szCs w:val="24"/>
+        </w:rPr>
+      </w:pPr>
+      <w:r>
+        <w:rPr>
+          <w:rFonts w:ascii="Times New Roman" w:hAnsi="Times New Roman" w:cs="Times New Roman"/>
+          <w:sz w:val="24"/>
+          <w:szCs w:val="24"/>
+        </w:rPr>
+        <w:tab/>
+      </w:r>
+      <w:bookmarkStart w:id="0" w:name="_GoBack"/>
+      <w:bookmarkEnd w:id="0"/>
+    </w:p>
+    <w:p>
+      <w:pPr>
+        <w:pStyle w:val="ListParagraph"/>
+        <w:numPr>
+          <w:ilvl w:val="0"/>
+          <w:numId w:val="1"/>
+        </w:numPr>
+        <w:rPr>
+          <w:rFonts w:ascii="Times New Roman" w:hAnsi="Times New Roman" w:cs="Times New Roman"/>
+          <w:b/>
+          <w:sz w:val="28"/>
+          <w:szCs w:val="28"/>
+        </w:rPr>
+      </w:pPr>
+      <w:r>
+        <w:rPr>
+          <w:rFonts w:ascii="Times New Roman" w:hAnsi="Times New Roman" w:cs="Times New Roman"/>
+          <w:b/>
           <w:sz w:val="28"/>
           <w:szCs w:val="28"/>
         </w:rPr>
@@ -3491,7 +3504,16 @@
           <w:sz w:val="24"/>
           <w:szCs w:val="24"/>
         </w:rPr>
-        <w:t>About the second conclusion, we can clearly see that if we integrate in the whole system a recurrent model and if we can construct from the provided data, meaningful sequences, the prediction power of the whole architecture can and should increase considerably. As we have seen, both the accuracy and the weighted log loss got a noticeable improvement.</w:t>
+        <w:t xml:space="preserve">About the second conclusion, we can clearly see that if we integrate in the whole system a recurrent model and if we can construct from the provided data, meaningful sequences, the </w:t>
+      </w:r>
+      <w:r>
+        <w:rPr>
+          <w:rFonts w:ascii="Times New Roman" w:hAnsi="Times New Roman" w:cs="Times New Roman"/>
+          <w:sz w:val="24"/>
+          <w:szCs w:val="24"/>
+        </w:rPr>
+        <w:lastRenderedPageBreak/>
+        <w:t>prediction power of the whole architecture can and should increase considerably. As we have seen, both the accuracy and the weighted log loss got a noticeable improvement.</w:t>
       </w:r>
     </w:p>
     <w:p>
@@ -4777,7 +4799,7 @@
   <w:abstractNum w:abstractNumId="9" w15:restartNumberingAfterBreak="0">
     <w:nsid w:val="3B6A1678"/>
     <w:multiLevelType w:val="hybridMultilevel"/>
-    <w:tmpl w:val="7740341E"/>
+    <w:tmpl w:val="2D10399A"/>
     <w:lvl w:ilvl="0" w:tplc="0409000F">
       <w:start w:val="1"/>
       <w:numFmt w:val="decimal"/>

--- a/presentation/IHD_Doc.docx
+++ b/presentation/IHD_Doc.docx
@@ -2198,7 +2198,18 @@
           <w:sz w:val="24"/>
           <w:szCs w:val="24"/>
         </w:rPr>
-        <w:t>The dataset contains almost only 512x512 images with a few exceptions. Because these exceptions exist, the first step in our preprocessing chain is to make sure that all images are the same size and we do that by resizing the images that not correspond to these dimensions.</w:t>
+        <w:t>The dataset contains almost only 512x512 images with a few exceptions. Be</w:t>
+      </w:r>
+      <w:bookmarkStart w:id="0" w:name="_GoBack"/>
+      <w:bookmarkEnd w:id="0"/>
+      <w:r>
+        <w:rPr>
+          <w:rFonts w:ascii="Times New Roman" w:hAnsi="Times New Roman" w:cs="Times New Roman"/>
+          <w:bCs/>
+          <w:sz w:val="24"/>
+          <w:szCs w:val="24"/>
+        </w:rPr>
+        <w:t>cause these exceptions exist, the first step in our preprocessing chain is to make sure that all images are the same size and we do that by resizing the images that not correspond to these dimensions.</w:t>
       </w:r>
     </w:p>
     <w:p>
@@ -3413,28 +3424,604 @@
           <w:sz w:val="24"/>
           <w:szCs w:val="24"/>
         </w:rPr>
-        <w:t>of the paper, we will compare our solving method with the top three methods from the IHD Kaggle competition. We will talk about three aspects: preprocessing /augmentation procedures, model complexity and last but not least we will compare the final results obtained.</w:t>
-      </w:r>
-    </w:p>
-    <w:p>
-      <w:pPr>
-        <w:jc w:val="both"/>
-        <w:rPr>
-          <w:rFonts w:ascii="Times New Roman" w:hAnsi="Times New Roman" w:cs="Times New Roman"/>
-          <w:sz w:val="24"/>
-          <w:szCs w:val="24"/>
-        </w:rPr>
-      </w:pPr>
-      <w:r>
-        <w:rPr>
-          <w:rFonts w:ascii="Times New Roman" w:hAnsi="Times New Roman" w:cs="Times New Roman"/>
-          <w:sz w:val="24"/>
-          <w:szCs w:val="24"/>
-        </w:rPr>
-        <w:tab/>
-      </w:r>
-      <w:bookmarkStart w:id="0" w:name="_GoBack"/>
-      <w:bookmarkEnd w:id="0"/>
+        <w:t xml:space="preserve">of the paper, we will compare our solving method with the top three methods from the IHD Kaggle competition. We will talk about three aspects: preprocessing </w:t>
+      </w:r>
+      <w:r>
+        <w:rPr>
+          <w:rFonts w:ascii="Times New Roman" w:hAnsi="Times New Roman" w:cs="Times New Roman"/>
+          <w:sz w:val="24"/>
+          <w:szCs w:val="24"/>
+        </w:rPr>
+        <w:t xml:space="preserve">and </w:t>
+      </w:r>
+      <w:r>
+        <w:rPr>
+          <w:rFonts w:ascii="Times New Roman" w:hAnsi="Times New Roman" w:cs="Times New Roman"/>
+          <w:sz w:val="24"/>
+          <w:szCs w:val="24"/>
+        </w:rPr>
+        <w:t>augmentation procedures, model complexity and last but not least we will compare the final results.</w:t>
+      </w:r>
+    </w:p>
+    <w:p>
+      <w:pPr>
+        <w:pStyle w:val="ListParagraph"/>
+        <w:numPr>
+          <w:ilvl w:val="0"/>
+          <w:numId w:val="17"/>
+        </w:numPr>
+        <w:jc w:val="both"/>
+        <w:rPr>
+          <w:rFonts w:ascii="Times New Roman" w:hAnsi="Times New Roman" w:cs="Times New Roman"/>
+          <w:b/>
+          <w:bCs/>
+          <w:sz w:val="24"/>
+          <w:szCs w:val="24"/>
+        </w:rPr>
+      </w:pPr>
+      <w:r>
+        <w:rPr>
+          <w:rFonts w:ascii="Times New Roman" w:hAnsi="Times New Roman" w:cs="Times New Roman"/>
+          <w:b/>
+          <w:bCs/>
+          <w:sz w:val="24"/>
+          <w:szCs w:val="24"/>
+        </w:rPr>
+        <w:t>Third place solution</w:t>
+      </w:r>
+    </w:p>
+    <w:p>
+      <w:pPr>
+        <w:ind w:left="720" w:firstLine="720"/>
+        <w:jc w:val="both"/>
+        <w:rPr>
+          <w:rFonts w:ascii="Times New Roman" w:hAnsi="Times New Roman" w:cs="Times New Roman"/>
+          <w:b/>
+          <w:bCs/>
+          <w:sz w:val="24"/>
+          <w:szCs w:val="24"/>
+        </w:rPr>
+      </w:pPr>
+      <w:r>
+        <w:rPr>
+          <w:rFonts w:ascii="Times New Roman" w:hAnsi="Times New Roman" w:cs="Times New Roman"/>
+          <w:b/>
+          <w:bCs/>
+          <w:sz w:val="24"/>
+          <w:szCs w:val="24"/>
+        </w:rPr>
+        <w:lastRenderedPageBreak/>
+        <w:drawing>
+          <wp:inline distT="0" distB="0" distL="0" distR="0" wp14:anchorId="69C35FB8" wp14:editId="18CC0EEB">
+            <wp:extent cx="4352129" cy="2452255"/>
+            <wp:effectExtent l="0" t="0" r="0" b="5715"/>
+            <wp:docPr id="15" name="Picture 15"/>
+            <wp:cNvGraphicFramePr>
+              <a:graphicFrameLocks xmlns:a="http://schemas.openxmlformats.org/drawingml/2006/main" noChangeAspect="1"/>
+            </wp:cNvGraphicFramePr>
+            <a:graphic xmlns:a="http://schemas.openxmlformats.org/drawingml/2006/main">
+              <a:graphicData uri="http://schemas.openxmlformats.org/drawingml/2006/picture">
+                <pic:pic xmlns:pic="http://schemas.openxmlformats.org/drawingml/2006/picture">
+                  <pic:nvPicPr>
+                    <pic:cNvPr id="1" name=""/>
+                    <pic:cNvPicPr/>
+                  </pic:nvPicPr>
+                  <pic:blipFill>
+                    <a:blip r:embed="rId28"/>
+                    <a:stretch>
+                      <a:fillRect/>
+                    </a:stretch>
+                  </pic:blipFill>
+                  <pic:spPr>
+                    <a:xfrm>
+                      <a:off x="0" y="0"/>
+                      <a:ext cx="4414017" cy="2487126"/>
+                    </a:xfrm>
+                    <a:prstGeom prst="rect">
+                      <a:avLst/>
+                    </a:prstGeom>
+                  </pic:spPr>
+                </pic:pic>
+              </a:graphicData>
+            </a:graphic>
+          </wp:inline>
+        </w:drawing>
+      </w:r>
+    </w:p>
+    <w:p>
+      <w:pPr>
+        <w:ind w:left="720" w:firstLine="720"/>
+        <w:jc w:val="both"/>
+        <w:rPr>
+          <w:rFonts w:ascii="Times New Roman" w:hAnsi="Times New Roman" w:cs="Times New Roman"/>
+          <w:sz w:val="24"/>
+          <w:szCs w:val="24"/>
+        </w:rPr>
+      </w:pPr>
+      <w:r>
+        <w:rPr>
+          <w:rFonts w:ascii="Times New Roman" w:hAnsi="Times New Roman" w:cs="Times New Roman"/>
+          <w:sz w:val="24"/>
+          <w:szCs w:val="24"/>
+        </w:rPr>
+        <w:t>The preprocessing chain</w:t>
+      </w:r>
+      <w:r>
+        <w:rPr>
+          <w:rFonts w:ascii="Times New Roman" w:hAnsi="Times New Roman" w:cs="Times New Roman"/>
+          <w:sz w:val="24"/>
+          <w:szCs w:val="24"/>
+        </w:rPr>
+        <w:t xml:space="preserve"> it’s almost the same as ours, except that the sequence grouping is done here instead of doing it after the first predictions. When it comes to augmentation, things change a little. There are six augmentation techniques applied, excluding the resizing of the image.</w:t>
+      </w:r>
+    </w:p>
+    <w:p>
+      <w:pPr>
+        <w:ind w:left="720" w:firstLine="720"/>
+        <w:jc w:val="both"/>
+        <w:rPr>
+          <w:rFonts w:ascii="Times New Roman" w:hAnsi="Times New Roman" w:cs="Times New Roman"/>
+          <w:sz w:val="24"/>
+          <w:szCs w:val="24"/>
+        </w:rPr>
+      </w:pPr>
+      <w:r>
+        <w:rPr>
+          <w:rFonts w:ascii="Times New Roman" w:hAnsi="Times New Roman" w:cs="Times New Roman"/>
+          <w:sz w:val="24"/>
+          <w:szCs w:val="24"/>
+        </w:rPr>
+        <w:t>The techniques applied are: center cropping, horizontal flip, elastic transform, grid distortion, optical distortion and rotation. These are very different from our augmentations, and some of them are specialised for medical images, like optical distortion and grid distortion.</w:t>
+      </w:r>
+    </w:p>
+    <w:p>
+      <w:pPr>
+        <w:ind w:left="720" w:firstLine="720"/>
+        <w:jc w:val="both"/>
+        <w:rPr>
+          <w:rFonts w:ascii="Times New Roman" w:hAnsi="Times New Roman" w:cs="Times New Roman"/>
+          <w:sz w:val="24"/>
+          <w:szCs w:val="24"/>
+        </w:rPr>
+      </w:pPr>
+      <w:r>
+        <w:rPr>
+          <w:rFonts w:ascii="Times New Roman" w:hAnsi="Times New Roman" w:cs="Times New Roman"/>
+          <w:sz w:val="24"/>
+          <w:szCs w:val="24"/>
+        </w:rPr>
+        <w:t xml:space="preserve">As for the model architecture, the interesting part it’s that they used a categorical model on all six classes and they provided the sequencial features to it, </w:t>
+      </w:r>
+      <w:r>
+        <w:rPr>
+          <w:rFonts w:ascii="Times New Roman" w:hAnsi="Times New Roman" w:cs="Times New Roman"/>
+          <w:sz w:val="24"/>
+          <w:szCs w:val="24"/>
+        </w:rPr>
+        <w:t>fine tuning</w:t>
+      </w:r>
+      <w:r>
+        <w:rPr>
+          <w:rFonts w:ascii="Times New Roman" w:hAnsi="Times New Roman" w:cs="Times New Roman"/>
+          <w:sz w:val="24"/>
+          <w:szCs w:val="24"/>
+        </w:rPr>
+        <w:t xml:space="preserve"> the final predictions with the same model, instead of using a separate recurrent model.</w:t>
+      </w:r>
+    </w:p>
+    <w:p>
+      <w:pPr>
+        <w:ind w:left="720" w:firstLine="720"/>
+        <w:jc w:val="both"/>
+        <w:rPr>
+          <w:rFonts w:ascii="Times New Roman" w:hAnsi="Times New Roman" w:cs="Times New Roman"/>
+          <w:sz w:val="24"/>
+          <w:szCs w:val="24"/>
+        </w:rPr>
+      </w:pPr>
+      <w:r>
+        <w:rPr>
+          <w:rFonts w:ascii="Times New Roman" w:hAnsi="Times New Roman" w:cs="Times New Roman"/>
+          <w:sz w:val="24"/>
+          <w:szCs w:val="24"/>
+        </w:rPr>
+        <w:t>The final score achieved with this system was 0.045, which has a 0.0</w:t>
+      </w:r>
+      <w:r>
+        <w:rPr>
+          <w:rFonts w:ascii="Times New Roman" w:hAnsi="Times New Roman" w:cs="Times New Roman"/>
+          <w:sz w:val="24"/>
+          <w:szCs w:val="24"/>
+        </w:rPr>
+        <w:t>18 improvement over our system.</w:t>
+      </w:r>
+    </w:p>
+    <w:p>
+      <w:pPr>
+        <w:jc w:val="both"/>
+        <w:rPr>
+          <w:rFonts w:ascii="Times New Roman" w:hAnsi="Times New Roman" w:cs="Times New Roman"/>
+          <w:sz w:val="24"/>
+          <w:szCs w:val="24"/>
+        </w:rPr>
+      </w:pPr>
+    </w:p>
+    <w:p>
+      <w:pPr>
+        <w:pStyle w:val="ListParagraph"/>
+        <w:numPr>
+          <w:ilvl w:val="0"/>
+          <w:numId w:val="17"/>
+        </w:numPr>
+        <w:jc w:val="both"/>
+        <w:rPr>
+          <w:rFonts w:ascii="Times New Roman" w:hAnsi="Times New Roman" w:cs="Times New Roman"/>
+          <w:b/>
+          <w:bCs/>
+          <w:sz w:val="24"/>
+          <w:szCs w:val="24"/>
+        </w:rPr>
+      </w:pPr>
+      <w:r>
+        <w:rPr>
+          <w:rFonts w:ascii="Times New Roman" w:hAnsi="Times New Roman" w:cs="Times New Roman"/>
+          <w:b/>
+          <w:bCs/>
+          <w:sz w:val="24"/>
+          <w:szCs w:val="24"/>
+        </w:rPr>
+        <w:t>Second place solution</w:t>
+      </w:r>
+    </w:p>
+    <w:p>
+      <w:pPr>
+        <w:ind w:left="1080"/>
+        <w:jc w:val="both"/>
+        <w:rPr>
+          <w:rFonts w:ascii="Times New Roman" w:hAnsi="Times New Roman" w:cs="Times New Roman"/>
+          <w:sz w:val="24"/>
+          <w:szCs w:val="24"/>
+        </w:rPr>
+      </w:pPr>
+      <w:r>
+        <w:rPr>
+          <w:rFonts w:ascii="Times New Roman" w:hAnsi="Times New Roman" w:cs="Times New Roman"/>
+          <w:sz w:val="24"/>
+          <w:szCs w:val="24"/>
+        </w:rPr>
+        <w:lastRenderedPageBreak/>
+        <w:drawing>
+          <wp:inline distT="0" distB="0" distL="0" distR="0" wp14:anchorId="3657F536" wp14:editId="687A9ADE">
+            <wp:extent cx="5238026" cy="2909455"/>
+            <wp:effectExtent l="0" t="0" r="1270" b="5715"/>
+            <wp:docPr id="16" name="Picture 16"/>
+            <wp:cNvGraphicFramePr>
+              <a:graphicFrameLocks xmlns:a="http://schemas.openxmlformats.org/drawingml/2006/main" noChangeAspect="1"/>
+            </wp:cNvGraphicFramePr>
+            <a:graphic xmlns:a="http://schemas.openxmlformats.org/drawingml/2006/main">
+              <a:graphicData uri="http://schemas.openxmlformats.org/drawingml/2006/picture">
+                <pic:pic xmlns:pic="http://schemas.openxmlformats.org/drawingml/2006/picture">
+                  <pic:nvPicPr>
+                    <pic:cNvPr id="1" name=""/>
+                    <pic:cNvPicPr/>
+                  </pic:nvPicPr>
+                  <pic:blipFill>
+                    <a:blip r:embed="rId29"/>
+                    <a:stretch>
+                      <a:fillRect/>
+                    </a:stretch>
+                  </pic:blipFill>
+                  <pic:spPr>
+                    <a:xfrm>
+                      <a:off x="0" y="0"/>
+                      <a:ext cx="5264892" cy="2924378"/>
+                    </a:xfrm>
+                    <a:prstGeom prst="rect">
+                      <a:avLst/>
+                    </a:prstGeom>
+                  </pic:spPr>
+                </pic:pic>
+              </a:graphicData>
+            </a:graphic>
+          </wp:inline>
+        </w:drawing>
+      </w:r>
+    </w:p>
+    <w:p>
+      <w:pPr>
+        <w:ind w:left="720" w:firstLine="720"/>
+        <w:jc w:val="both"/>
+        <w:rPr>
+          <w:rFonts w:ascii="Times New Roman" w:hAnsi="Times New Roman" w:cs="Times New Roman"/>
+          <w:sz w:val="24"/>
+          <w:szCs w:val="24"/>
+        </w:rPr>
+      </w:pPr>
+      <w:r>
+        <w:rPr>
+          <w:rFonts w:ascii="Times New Roman" w:hAnsi="Times New Roman" w:cs="Times New Roman"/>
+          <w:sz w:val="24"/>
+          <w:szCs w:val="24"/>
+        </w:rPr>
+        <w:t xml:space="preserve">An important preprocessing step done here is the </w:t>
+      </w:r>
+      <w:r>
+        <w:rPr>
+          <w:rFonts w:ascii="Times New Roman" w:hAnsi="Times New Roman" w:cs="Times New Roman"/>
+          <w:i/>
+          <w:iCs/>
+          <w:sz w:val="24"/>
+          <w:szCs w:val="24"/>
+        </w:rPr>
+        <w:t>scipy minimum_filter</w:t>
+      </w:r>
+      <w:r>
+        <w:rPr>
+          <w:rFonts w:ascii="Times New Roman" w:hAnsi="Times New Roman" w:cs="Times New Roman"/>
+          <w:sz w:val="24"/>
+          <w:szCs w:val="24"/>
+        </w:rPr>
+        <w:t>, that is usedto remove the machine artifact; it also applies zoom on the images. Another interesting step is the resizing from 512x512 resolution to 480x480. As for the augmentations, the techniques aren’t as fancy as the ones used by the third place team, but still are more diverse from our augmentations. While we are using three different augmentations, they are using five.</w:t>
+      </w:r>
+    </w:p>
+    <w:p>
+      <w:pPr>
+        <w:ind w:left="720" w:firstLine="720"/>
+        <w:jc w:val="both"/>
+        <w:rPr>
+          <w:rFonts w:ascii="Times New Roman" w:hAnsi="Times New Roman" w:cs="Times New Roman"/>
+          <w:sz w:val="24"/>
+          <w:szCs w:val="24"/>
+        </w:rPr>
+      </w:pPr>
+      <w:r>
+        <w:rPr>
+          <w:rFonts w:ascii="Times New Roman" w:hAnsi="Times New Roman" w:cs="Times New Roman"/>
+          <w:sz w:val="24"/>
+          <w:szCs w:val="24"/>
+        </w:rPr>
+        <w:t xml:space="preserve">For the neural network architecture, they use two models, like us. For the first model the use a different base model, resnext101. They </w:t>
+      </w:r>
+      <w:r>
+        <w:rPr>
+          <w:rFonts w:ascii="Times New Roman" w:hAnsi="Times New Roman" w:cs="Times New Roman"/>
+          <w:sz w:val="24"/>
+          <w:szCs w:val="24"/>
+        </w:rPr>
+        <w:t>used a different approach when interacting with the second model, giving it the convolutions and passing them through an embedding layer.</w:t>
+      </w:r>
+    </w:p>
+    <w:p>
+      <w:pPr>
+        <w:ind w:left="720" w:firstLine="720"/>
+        <w:jc w:val="both"/>
+        <w:rPr>
+          <w:rFonts w:ascii="Times New Roman" w:hAnsi="Times New Roman" w:cs="Times New Roman"/>
+          <w:sz w:val="24"/>
+          <w:szCs w:val="24"/>
+        </w:rPr>
+      </w:pPr>
+      <w:r>
+        <w:rPr>
+          <w:rFonts w:ascii="Times New Roman" w:hAnsi="Times New Roman" w:cs="Times New Roman"/>
+          <w:sz w:val="24"/>
+          <w:szCs w:val="24"/>
+        </w:rPr>
+        <w:t>The recurrent layers used are the same as ours, bidirectional lstms, but they did the sequence grouping on three different criterias, based on: patient uid, series uid and study uid. We only took into consideration the pacient uid when we constructed the sequences.</w:t>
+      </w:r>
+    </w:p>
+    <w:p>
+      <w:pPr>
+        <w:ind w:left="720" w:firstLine="720"/>
+        <w:jc w:val="both"/>
+        <w:rPr>
+          <w:rFonts w:ascii="Times New Roman" w:hAnsi="Times New Roman" w:cs="Times New Roman"/>
+          <w:sz w:val="24"/>
+          <w:szCs w:val="24"/>
+        </w:rPr>
+      </w:pPr>
+      <w:r>
+        <w:rPr>
+          <w:rFonts w:ascii="Times New Roman" w:hAnsi="Times New Roman" w:cs="Times New Roman"/>
+          <w:sz w:val="24"/>
+          <w:szCs w:val="24"/>
+        </w:rPr>
+        <w:t>The final result obtained by this system was 0.044, which has an 0.001 improvement over the third place.</w:t>
+      </w:r>
+    </w:p>
+    <w:p>
+      <w:pPr>
+        <w:ind w:left="1080"/>
+        <w:jc w:val="both"/>
+        <w:rPr>
+          <w:rFonts w:ascii="Times New Roman" w:hAnsi="Times New Roman" w:cs="Times New Roman"/>
+          <w:sz w:val="24"/>
+          <w:szCs w:val="24"/>
+        </w:rPr>
+      </w:pPr>
+    </w:p>
+    <w:p>
+      <w:pPr>
+        <w:pStyle w:val="ListParagraph"/>
+        <w:numPr>
+          <w:ilvl w:val="0"/>
+          <w:numId w:val="17"/>
+        </w:numPr>
+        <w:jc w:val="both"/>
+        <w:rPr>
+          <w:rFonts w:ascii="Times New Roman" w:hAnsi="Times New Roman" w:cs="Times New Roman"/>
+          <w:b/>
+          <w:bCs/>
+          <w:sz w:val="24"/>
+          <w:szCs w:val="24"/>
+        </w:rPr>
+      </w:pPr>
+      <w:r>
+        <w:rPr>
+          <w:rFonts w:ascii="Times New Roman" w:hAnsi="Times New Roman" w:cs="Times New Roman"/>
+          <w:b/>
+          <w:bCs/>
+          <w:sz w:val="24"/>
+          <w:szCs w:val="24"/>
+        </w:rPr>
+        <w:t>First place solution</w:t>
+      </w:r>
+    </w:p>
+    <w:p>
+      <w:pPr>
+        <w:ind w:firstLine="360"/>
+        <w:jc w:val="both"/>
+        <w:rPr>
+          <w:rFonts w:ascii="Times New Roman" w:hAnsi="Times New Roman" w:cs="Times New Roman"/>
+          <w:sz w:val="24"/>
+          <w:szCs w:val="24"/>
+        </w:rPr>
+      </w:pPr>
+      <w:r>
+        <w:rPr>
+          <w:rFonts w:ascii="Times New Roman" w:hAnsi="Times New Roman" w:cs="Times New Roman"/>
+          <w:sz w:val="24"/>
+          <w:szCs w:val="24"/>
+        </w:rPr>
+        <w:lastRenderedPageBreak/>
+        <w:drawing>
+          <wp:inline distT="0" distB="0" distL="0" distR="0" wp14:anchorId="61B86F37" wp14:editId="258C4F75">
+            <wp:extent cx="5943600" cy="3674745"/>
+            <wp:effectExtent l="0" t="0" r="0" b="1905"/>
+            <wp:docPr id="18" name="Picture 18"/>
+            <wp:cNvGraphicFramePr>
+              <a:graphicFrameLocks xmlns:a="http://schemas.openxmlformats.org/drawingml/2006/main" noChangeAspect="1"/>
+            </wp:cNvGraphicFramePr>
+            <a:graphic xmlns:a="http://schemas.openxmlformats.org/drawingml/2006/main">
+              <a:graphicData uri="http://schemas.openxmlformats.org/drawingml/2006/picture">
+                <pic:pic xmlns:pic="http://schemas.openxmlformats.org/drawingml/2006/picture">
+                  <pic:nvPicPr>
+                    <pic:cNvPr id="1" name=""/>
+                    <pic:cNvPicPr/>
+                  </pic:nvPicPr>
+                  <pic:blipFill>
+                    <a:blip r:embed="rId30"/>
+                    <a:stretch>
+                      <a:fillRect/>
+                    </a:stretch>
+                  </pic:blipFill>
+                  <pic:spPr>
+                    <a:xfrm>
+                      <a:off x="0" y="0"/>
+                      <a:ext cx="5943600" cy="3674745"/>
+                    </a:xfrm>
+                    <a:prstGeom prst="rect">
+                      <a:avLst/>
+                    </a:prstGeom>
+                  </pic:spPr>
+                </pic:pic>
+              </a:graphicData>
+            </a:graphic>
+          </wp:inline>
+        </w:drawing>
+      </w:r>
+    </w:p>
+    <w:p>
+      <w:pPr>
+        <w:ind w:left="360" w:firstLine="1080"/>
+        <w:jc w:val="both"/>
+        <w:rPr>
+          <w:rFonts w:ascii="Times New Roman" w:hAnsi="Times New Roman" w:cs="Times New Roman"/>
+          <w:sz w:val="24"/>
+          <w:szCs w:val="24"/>
+        </w:rPr>
+      </w:pPr>
+      <w:r>
+        <w:rPr>
+          <w:rFonts w:ascii="Times New Roman" w:hAnsi="Times New Roman" w:cs="Times New Roman"/>
+          <w:sz w:val="24"/>
+          <w:szCs w:val="24"/>
+        </w:rPr>
+        <w:t>The only interesting step in the preprocessing and augmentation chain is the combining of three different windowings into the same image, obtaining more features for the neural system.</w:t>
+      </w:r>
+    </w:p>
+    <w:p>
+      <w:pPr>
+        <w:ind w:left="360" w:firstLine="1080"/>
+        <w:jc w:val="both"/>
+        <w:rPr>
+          <w:rFonts w:ascii="Times New Roman" w:hAnsi="Times New Roman" w:cs="Times New Roman"/>
+          <w:sz w:val="24"/>
+          <w:szCs w:val="24"/>
+        </w:rPr>
+      </w:pPr>
+      <w:r>
+        <w:rPr>
+          <w:rFonts w:ascii="Times New Roman" w:hAnsi="Times New Roman" w:cs="Times New Roman"/>
+          <w:sz w:val="24"/>
+          <w:szCs w:val="24"/>
+        </w:rPr>
+        <w:t xml:space="preserve">As it can be observed from the above image, the whole neural network architecture is much more complex, compared to all the previous architectures that we have seen. The key feature is the combination of categorical model predictions with the recurrent model predictions and with some meta informations extracted from the images. </w:t>
+      </w:r>
+    </w:p>
+    <w:p>
+      <w:pPr>
+        <w:ind w:left="360" w:firstLine="1080"/>
+        <w:jc w:val="both"/>
+        <w:rPr>
+          <w:rFonts w:ascii="Times New Roman" w:hAnsi="Times New Roman" w:cs="Times New Roman"/>
+          <w:sz w:val="24"/>
+          <w:szCs w:val="24"/>
+        </w:rPr>
+      </w:pPr>
+      <w:r>
+        <w:rPr>
+          <w:rFonts w:ascii="Times New Roman" w:hAnsi="Times New Roman" w:cs="Times New Roman"/>
+          <w:sz w:val="24"/>
+          <w:szCs w:val="24"/>
+        </w:rPr>
+        <w:t>All of these are than fed to another recurrent model which applies a 1d convolution over the features and uses GRU units to predict the hemorrhage type. Another important thing to mention it the usage of three different base models for the categorical model: SE-Resnext101, Densenet169 and Densenet121.</w:t>
+      </w:r>
+    </w:p>
+    <w:p>
+      <w:pPr>
+        <w:ind w:left="360" w:firstLine="1080"/>
+        <w:jc w:val="both"/>
+        <w:rPr>
+          <w:rFonts w:ascii="Times New Roman" w:hAnsi="Times New Roman" w:cs="Times New Roman"/>
+          <w:sz w:val="24"/>
+          <w:szCs w:val="24"/>
+        </w:rPr>
+      </w:pPr>
+      <w:r>
+        <w:rPr>
+          <w:rFonts w:ascii="Times New Roman" w:hAnsi="Times New Roman" w:cs="Times New Roman"/>
+          <w:sz w:val="24"/>
+          <w:szCs w:val="24"/>
+        </w:rPr>
+        <w:t xml:space="preserve">With this complex system, the score achieved was 0.043 which, </w:t>
+      </w:r>
+      <w:r>
+        <w:rPr>
+          <w:rFonts w:ascii="Times New Roman" w:hAnsi="Times New Roman" w:cs="Times New Roman"/>
+          <w:sz w:val="24"/>
+          <w:szCs w:val="24"/>
+        </w:rPr>
+        <w:t>surprisingly</w:t>
+      </w:r>
+      <w:r>
+        <w:rPr>
+          <w:rFonts w:ascii="Times New Roman" w:hAnsi="Times New Roman" w:cs="Times New Roman"/>
+          <w:sz w:val="24"/>
+          <w:szCs w:val="24"/>
+        </w:rPr>
+        <w:t>, is not a big improvement over the second place solution which is using a much lighter neural network. From our opinion, the prediction time for this system is much higher than the second place system and it’s not really worth it, obtaining only an improvement of 0.001.</w:t>
+      </w:r>
+    </w:p>
+    <w:p>
+      <w:pPr>
+        <w:jc w:val="both"/>
+        <w:rPr>
+          <w:rFonts w:ascii="Times New Roman" w:hAnsi="Times New Roman" w:cs="Times New Roman"/>
+          <w:sz w:val="24"/>
+          <w:szCs w:val="24"/>
+        </w:rPr>
+      </w:pPr>
     </w:p>
     <w:p>
       <w:pPr>
@@ -3485,7 +4072,16 @@
           <w:sz w:val="24"/>
           <w:szCs w:val="24"/>
         </w:rPr>
-        <w:t>There are two major conclusions to this paper. The first one is that as we can see from the above graphs, a model trained on all six classes performs better that two sepparate models, one that is trained to predict if a hemorrhage is present and another that predicts the subtype if it’s the case.</w:t>
+        <w:t xml:space="preserve">There are two major conclusions to this paper. The first one is that as we can see from the above graphs, a model trained on all six classes performs better that two sepparate models, one </w:t>
+      </w:r>
+      <w:r>
+        <w:rPr>
+          <w:rFonts w:ascii="Times New Roman" w:hAnsi="Times New Roman" w:cs="Times New Roman"/>
+          <w:sz w:val="24"/>
+          <w:szCs w:val="24"/>
+        </w:rPr>
+        <w:lastRenderedPageBreak/>
+        <w:t>that is trained to predict if a hemorrhage is present and another that predicts the subtype if it’s the case.</w:t>
       </w:r>
     </w:p>
     <w:p>
@@ -3504,16 +4100,7 @@
           <w:sz w:val="24"/>
           <w:szCs w:val="24"/>
         </w:rPr>
-        <w:t xml:space="preserve">About the second conclusion, we can clearly see that if we integrate in the whole system a recurrent model and if we can construct from the provided data, meaningful sequences, the </w:t>
-      </w:r>
-      <w:r>
-        <w:rPr>
-          <w:rFonts w:ascii="Times New Roman" w:hAnsi="Times New Roman" w:cs="Times New Roman"/>
-          <w:sz w:val="24"/>
-          <w:szCs w:val="24"/>
-        </w:rPr>
-        <w:lastRenderedPageBreak/>
-        <w:t>prediction power of the whole architecture can and should increase considerably. As we have seen, both the accuracy and the weighted log loss got a noticeable improvement.</w:t>
+        <w:t>About the second conclusion, we can clearly see that if we integrate in the whole system a recurrent model and if we can construct from the provided data, meaningful sequences, the prediction power of the whole architecture can and should increase considerably. As we have seen, both the accuracy and the weighted log loss got a noticeable improvement.</w:t>
       </w:r>
     </w:p>
     <w:p>
@@ -5669,6 +6256,92 @@
         <w:rFonts w:ascii="Wingdings" w:hAnsi="Wingdings" w:hint="default"/>
         <w:sz w:val="20"/>
       </w:rPr>
+    </w:lvl>
+  </w:abstractNum>
+  <w:abstractNum w:abstractNumId="16" w15:restartNumberingAfterBreak="0">
+    <w:nsid w:val="784A79E1"/>
+    <w:multiLevelType w:val="hybridMultilevel"/>
+    <w:tmpl w:val="F8F09BB4"/>
+    <w:lvl w:ilvl="0" w:tplc="04090019">
+      <w:start w:val="1"/>
+      <w:numFmt w:val="lowerLetter"/>
+      <w:lvlText w:val="%1."/>
+      <w:lvlJc w:val="left"/>
+      <w:pPr>
+        <w:ind w:left="1440" w:hanging="360"/>
+      </w:pPr>
+    </w:lvl>
+    <w:lvl w:ilvl="1" w:tplc="04090019" w:tentative="1">
+      <w:start w:val="1"/>
+      <w:numFmt w:val="lowerLetter"/>
+      <w:lvlText w:val="%2."/>
+      <w:lvlJc w:val="left"/>
+      <w:pPr>
+        <w:ind w:left="2160" w:hanging="360"/>
+      </w:pPr>
+    </w:lvl>
+    <w:lvl w:ilvl="2" w:tplc="0409001B" w:tentative="1">
+      <w:start w:val="1"/>
+      <w:numFmt w:val="lowerRoman"/>
+      <w:lvlText w:val="%3."/>
+      <w:lvlJc w:val="right"/>
+      <w:pPr>
+        <w:ind w:left="2880" w:hanging="180"/>
+      </w:pPr>
+    </w:lvl>
+    <w:lvl w:ilvl="3" w:tplc="0409000F" w:tentative="1">
+      <w:start w:val="1"/>
+      <w:numFmt w:val="decimal"/>
+      <w:lvlText w:val="%4."/>
+      <w:lvlJc w:val="left"/>
+      <w:pPr>
+        <w:ind w:left="3600" w:hanging="360"/>
+      </w:pPr>
+    </w:lvl>
+    <w:lvl w:ilvl="4" w:tplc="04090019" w:tentative="1">
+      <w:start w:val="1"/>
+      <w:numFmt w:val="lowerLetter"/>
+      <w:lvlText w:val="%5."/>
+      <w:lvlJc w:val="left"/>
+      <w:pPr>
+        <w:ind w:left="4320" w:hanging="360"/>
+      </w:pPr>
+    </w:lvl>
+    <w:lvl w:ilvl="5" w:tplc="0409001B" w:tentative="1">
+      <w:start w:val="1"/>
+      <w:numFmt w:val="lowerRoman"/>
+      <w:lvlText w:val="%6."/>
+      <w:lvlJc w:val="right"/>
+      <w:pPr>
+        <w:ind w:left="5040" w:hanging="180"/>
+      </w:pPr>
+    </w:lvl>
+    <w:lvl w:ilvl="6" w:tplc="0409000F" w:tentative="1">
+      <w:start w:val="1"/>
+      <w:numFmt w:val="decimal"/>
+      <w:lvlText w:val="%7."/>
+      <w:lvlJc w:val="left"/>
+      <w:pPr>
+        <w:ind w:left="5760" w:hanging="360"/>
+      </w:pPr>
+    </w:lvl>
+    <w:lvl w:ilvl="7" w:tplc="04090019" w:tentative="1">
+      <w:start w:val="1"/>
+      <w:numFmt w:val="lowerLetter"/>
+      <w:lvlText w:val="%8."/>
+      <w:lvlJc w:val="left"/>
+      <w:pPr>
+        <w:ind w:left="6480" w:hanging="360"/>
+      </w:pPr>
+    </w:lvl>
+    <w:lvl w:ilvl="8" w:tplc="0409001B" w:tentative="1">
+      <w:start w:val="1"/>
+      <w:numFmt w:val="lowerRoman"/>
+      <w:lvlText w:val="%9."/>
+      <w:lvlJc w:val="right"/>
+      <w:pPr>
+        <w:ind w:left="7200" w:hanging="180"/>
+      </w:pPr>
     </w:lvl>
   </w:abstractNum>
   <w:num w:numId="1">
@@ -5718,6 +6391,9 @@
   </w:num>
   <w:num w:numId="16">
     <w:abstractNumId w:val="8"/>
+  </w:num>
+  <w:num w:numId="17">
+    <w:abstractNumId w:val="16"/>
   </w:num>
 </w:numbering>
 </file>
